--- a/SE_project64_4/User manual (คู่มือการใช้งาน).docx
+++ b/SE_project64_4/User manual (คู่มือการใช้งาน).docx
@@ -5226,16 +5226,187 @@
           <w:szCs w:val="40"/>
         </w:rPr>
       </w:pPr>
-      <w:r>
-        <w:rPr>
-          <w:rFonts w:asciiTheme="minorBidi" w:hAnsiTheme="minorBidi"/>
-          <w:b/>
-          <w:bCs/>
-          <w:sz w:val="40"/>
-          <w:szCs w:val="40"/>
-          <w:cs/>
-        </w:rPr>
-        <w:lastRenderedPageBreak/>
+    </w:p>
+    <w:p>
+      <w:pPr>
+        <w:rPr>
+          <w:rFonts w:asciiTheme="minorBidi" w:hAnsiTheme="minorBidi"/>
+          <w:b/>
+          <w:bCs/>
+          <w:color w:val="000000" w:themeColor="text1"/>
+          <w:sz w:val="40"/>
+          <w:szCs w:val="40"/>
+        </w:rPr>
+      </w:pPr>
+      <w:r>
+        <w:rPr>
+          <w:rFonts w:asciiTheme="minorBidi" w:hAnsiTheme="minorBidi" w:hint="cs"/>
+          <w:b/>
+          <w:bCs/>
+          <w:sz w:val="40"/>
+          <w:szCs w:val="40"/>
+          <w:cs/>
+        </w:rPr>
+        <w:t>-</w:t>
+      </w:r>
+      <w:r>
+        <w:rPr>
+          <w:rFonts w:asciiTheme="minorBidi" w:hAnsiTheme="minorBidi" w:hint="cs"/>
+          <w:b/>
+          <w:bCs/>
+          <w:color w:val="000000" w:themeColor="text1"/>
+          <w:sz w:val="40"/>
+          <w:szCs w:val="40"/>
+          <w:cs/>
+        </w:rPr>
+        <w:t>รายละเอียดที่นิสิตยื่นคำร้อง</w:t>
+      </w:r>
+    </w:p>
+    <w:p>
+      <w:pPr>
+        <w:rPr>
+          <w:rFonts w:asciiTheme="minorBidi" w:hAnsiTheme="minorBidi" w:hint="cs"/>
+          <w:sz w:val="44"/>
+          <w:szCs w:val="44"/>
+          <w:cs/>
+        </w:rPr>
+      </w:pPr>
+      <w:r>
+        <w:rPr>
+          <w:noProof/>
+        </w:rPr>
+        <w:drawing>
+          <wp:anchor distT="0" distB="0" distL="114300" distR="114300" simplePos="0" relativeHeight="251677696" behindDoc="0" locked="0" layoutInCell="1" allowOverlap="1" wp14:anchorId="79323AC2" wp14:editId="7AB6928C">
+            <wp:simplePos x="0" y="0"/>
+            <wp:positionH relativeFrom="margin">
+              <wp:align>center</wp:align>
+            </wp:positionH>
+            <wp:positionV relativeFrom="paragraph">
+              <wp:posOffset>636905</wp:posOffset>
+            </wp:positionV>
+            <wp:extent cx="5943600" cy="3010535"/>
+            <wp:effectExtent l="76200" t="76200" r="133350" b="132715"/>
+            <wp:wrapSquare wrapText="bothSides"/>
+            <wp:docPr id="27" name="Picture 27"/>
+            <wp:cNvGraphicFramePr>
+              <a:graphicFrameLocks xmlns:a="http://schemas.openxmlformats.org/drawingml/2006/main" noChangeAspect="1"/>
+            </wp:cNvGraphicFramePr>
+            <a:graphic xmlns:a="http://schemas.openxmlformats.org/drawingml/2006/main">
+              <a:graphicData uri="http://schemas.openxmlformats.org/drawingml/2006/picture">
+                <pic:pic xmlns:pic="http://schemas.openxmlformats.org/drawingml/2006/picture">
+                  <pic:nvPicPr>
+                    <pic:cNvPr id="0" name="Picture 1"/>
+                    <pic:cNvPicPr>
+                      <a:picLocks noChangeAspect="1" noChangeArrowheads="1"/>
+                    </pic:cNvPicPr>
+                  </pic:nvPicPr>
+                  <pic:blipFill>
+                    <a:blip r:embed="rId21" cstate="print">
+                      <a:extLst>
+                        <a:ext uri="{28A0092B-C50C-407E-A947-70E740481C1C}">
+                          <a14:useLocalDpi xmlns:a14="http://schemas.microsoft.com/office/drawing/2010/main" val="0"/>
+                        </a:ext>
+                      </a:extLst>
+                    </a:blip>
+                    <a:srcRect/>
+                    <a:stretch>
+                      <a:fillRect/>
+                    </a:stretch>
+                  </pic:blipFill>
+                  <pic:spPr bwMode="auto">
+                    <a:xfrm>
+                      <a:off x="0" y="0"/>
+                      <a:ext cx="5943600" cy="3010535"/>
+                    </a:xfrm>
+                    <a:prstGeom prst="rect">
+                      <a:avLst/>
+                    </a:prstGeom>
+                    <a:ln w="38100" cap="sq">
+                      <a:solidFill>
+                        <a:srgbClr val="000000"/>
+                      </a:solidFill>
+                      <a:prstDash val="solid"/>
+                      <a:miter lim="800000"/>
+                    </a:ln>
+                    <a:effectLst>
+                      <a:outerShdw blurRad="50800" dist="38100" dir="2700000" algn="tl" rotWithShape="0">
+                        <a:srgbClr val="000000">
+                          <a:alpha val="43000"/>
+                        </a:srgbClr>
+                      </a:outerShdw>
+                    </a:effectLst>
+                  </pic:spPr>
+                </pic:pic>
+              </a:graphicData>
+            </a:graphic>
+          </wp:anchor>
+        </w:drawing>
+      </w:r>
+      <w:r>
+        <w:rPr>
+          <w:rFonts w:asciiTheme="minorBidi" w:hAnsiTheme="minorBidi" w:hint="cs"/>
+          <w:b/>
+          <w:bCs/>
+          <w:color w:val="000000" w:themeColor="text1"/>
+          <w:sz w:val="32"/>
+          <w:szCs w:val="32"/>
+          <w:cs/>
+        </w:rPr>
+        <w:t>**เฉพาะอาจารย์**</w:t>
+      </w:r>
+    </w:p>
+    <w:p>
+      <w:pPr>
+        <w:rPr>
+          <w:rFonts w:asciiTheme="minorBidi" w:hAnsiTheme="minorBidi"/>
+          <w:b/>
+          <w:bCs/>
+          <w:sz w:val="40"/>
+          <w:szCs w:val="40"/>
+        </w:rPr>
+      </w:pPr>
+    </w:p>
+    <w:p>
+      <w:pPr>
+        <w:rPr>
+          <w:rFonts w:asciiTheme="minorBidi" w:hAnsiTheme="minorBidi"/>
+          <w:b/>
+          <w:bCs/>
+          <w:sz w:val="40"/>
+          <w:szCs w:val="40"/>
+        </w:rPr>
+      </w:pPr>
+    </w:p>
+    <w:p>
+      <w:pPr>
+        <w:rPr>
+          <w:rFonts w:asciiTheme="minorBidi" w:hAnsiTheme="minorBidi"/>
+          <w:b/>
+          <w:bCs/>
+          <w:sz w:val="40"/>
+          <w:szCs w:val="40"/>
+        </w:rPr>
+      </w:pPr>
+    </w:p>
+    <w:p>
+      <w:pPr>
+        <w:rPr>
+          <w:rFonts w:asciiTheme="minorBidi" w:hAnsiTheme="minorBidi"/>
+          <w:b/>
+          <w:bCs/>
+          <w:sz w:val="40"/>
+          <w:szCs w:val="40"/>
+        </w:rPr>
+      </w:pPr>
+      <w:r>
+        <w:rPr>
+          <w:rFonts w:asciiTheme="minorBidi" w:hAnsiTheme="minorBidi"/>
+          <w:b/>
+          <w:bCs/>
+          <w:sz w:val="40"/>
+          <w:szCs w:val="40"/>
+          <w:cs/>
+        </w:rPr>
         <w:t>-ดาวน์โหลดเอกสาร</w:t>
       </w:r>
     </w:p>
@@ -5365,6 +5536,60 @@
         </w:rPr>
         <w:t>แล้ว</w:t>
       </w:r>
+    </w:p>
+    <w:p>
+      <w:pPr>
+        <w:ind w:firstLine="720"/>
+        <w:rPr>
+          <w:rFonts w:asciiTheme="minorBidi" w:hAnsiTheme="minorBidi" w:hint="cs"/>
+          <w:sz w:val="40"/>
+          <w:szCs w:val="40"/>
+        </w:rPr>
+      </w:pPr>
+    </w:p>
+    <w:p>
+      <w:pPr>
+        <w:rPr>
+          <w:rFonts w:asciiTheme="minorBidi" w:hAnsiTheme="minorBidi"/>
+          <w:b/>
+          <w:bCs/>
+          <w:sz w:val="40"/>
+          <w:szCs w:val="40"/>
+        </w:rPr>
+      </w:pPr>
+    </w:p>
+    <w:p>
+      <w:pPr>
+        <w:rPr>
+          <w:rFonts w:asciiTheme="minorBidi" w:hAnsiTheme="minorBidi"/>
+          <w:b/>
+          <w:bCs/>
+          <w:sz w:val="40"/>
+          <w:szCs w:val="40"/>
+        </w:rPr>
+      </w:pPr>
+    </w:p>
+    <w:p>
+      <w:pPr>
+        <w:rPr>
+          <w:rFonts w:asciiTheme="minorBidi" w:hAnsiTheme="minorBidi"/>
+          <w:b/>
+          <w:bCs/>
+          <w:sz w:val="40"/>
+          <w:szCs w:val="40"/>
+        </w:rPr>
+      </w:pPr>
+    </w:p>
+    <w:p>
+      <w:pPr>
+        <w:rPr>
+          <w:rFonts w:asciiTheme="minorBidi" w:hAnsiTheme="minorBidi"/>
+          <w:b/>
+          <w:bCs/>
+          <w:sz w:val="40"/>
+          <w:szCs w:val="40"/>
+        </w:rPr>
+      </w:pPr>
     </w:p>
     <w:p>
       <w:pPr>
@@ -5620,7 +5845,7 @@
       </w:pPr>
     </w:p>
     <w:sectPr>
-      <w:footerReference w:type="default" r:id="rId21"/>
+      <w:footerReference w:type="default" r:id="rId22"/>
       <w:pgSz w:w="11906" w:h="16838"/>
       <w:pgMar w:top="1440" w:right="1440" w:bottom="1440" w:left="1440" w:header="708" w:footer="708" w:gutter="0"/>
       <w:pgBorders w:offsetFrom="page">
